--- a/doc/preuveProjet_Android.docx
+++ b/doc/preuveProjet_Android.docx
@@ -58,7 +58,10 @@
     </w:p>
     <w:p>
       <w:r>
-        <w:t>Je sais concevoir et décrire un diagramme de cas d’utilisation pour mettre en avant les différentes fonctionnalités de mon application : voir diagrammeCas.pdf</w:t>
+        <w:t xml:space="preserve">Je sais concevoir et décrire un diagramme de cas d’utilisation pour mettre en avant les différentes fonctionnalités de mon application : voir </w:t>
+      </w:r>
+      <w:r>
+        <w:t>Explication-diagramme-cas-utilisation.pdf</w:t>
       </w:r>
     </w:p>
     <w:p>
@@ -68,7 +71,16 @@
     </w:p>
     <w:p>
       <w:r>
-        <w:t>Je sais décrire mon diagramme UML en mettant en valeur et en justifiant les éléments essentiels : voir explication dans le fichier diagrammeClasse.pdf</w:t>
+        <w:t xml:space="preserve">Je sais décrire mon diagramme UML en mettant en valeur et en justifiant les éléments essentiels : voir explication dans le fichier </w:t>
+      </w:r>
+      <w:r>
+        <w:t>Explication-diagramme</w:t>
+      </w:r>
+      <w:r>
+        <w:t>-classe</w:t>
+      </w:r>
+      <w:r>
+        <w:t>.pdf</w:t>
       </w:r>
     </w:p>
     <w:p/>
@@ -136,21 +148,59 @@
     </w:p>
     <w:p>
       <w:r>
-        <w:t>Je sais développer en utilisant le SDK le plus bas possible : oui</w:t>
-      </w:r>
-    </w:p>
-    <w:p>
-      <w:r>
-        <w:rPr>
-          <w:highlight w:val="yellow"/>
-        </w:rPr>
+        <w:t xml:space="preserve">Je sais développer en utilisant le SDK le plus bas possible : </w:t>
+      </w:r>
+      <w:r>
+        <w:t>Le projet est conçu pour Android 4</w:t>
+      </w:r>
+    </w:p>
+    <w:p>
+      <w:r>
         <w:t>Je sais distinguer mes ressources en utilisant les qualifier :</w:t>
       </w:r>
       <w:r>
         <w:t xml:space="preserve"> </w:t>
       </w:r>
     </w:p>
-    <w:p/>
+    <w:p>
+      <w:r>
+        <w:drawing>
+          <wp:inline distT="0" distB="0" distL="0" distR="0" wp14:anchorId="177BEA50" wp14:editId="07D8CE6A">
+            <wp:extent cx="1501270" cy="594412"/>
+            <wp:effectExtent l="0" t="0" r="3810" b="0"/>
+            <wp:docPr id="4" name="Image 4"/>
+            <wp:cNvGraphicFramePr>
+              <a:graphicFrameLocks xmlns:a="http://schemas.openxmlformats.org/drawingml/2006/main" noChangeAspect="1"/>
+            </wp:cNvGraphicFramePr>
+            <a:graphic xmlns:a="http://schemas.openxmlformats.org/drawingml/2006/main">
+              <a:graphicData uri="http://schemas.openxmlformats.org/drawingml/2006/picture">
+                <pic:pic xmlns:pic="http://schemas.openxmlformats.org/drawingml/2006/picture">
+                  <pic:nvPicPr>
+                    <pic:cNvPr id="1" name=""/>
+                    <pic:cNvPicPr/>
+                  </pic:nvPicPr>
+                  <pic:blipFill>
+                    <a:blip r:embed="rId6"/>
+                    <a:stretch>
+                      <a:fillRect/>
+                    </a:stretch>
+                  </pic:blipFill>
+                  <pic:spPr>
+                    <a:xfrm>
+                      <a:off x="0" y="0"/>
+                      <a:ext cx="1501270" cy="594412"/>
+                    </a:xfrm>
+                    <a:prstGeom prst="rect">
+                      <a:avLst/>
+                    </a:prstGeom>
+                  </pic:spPr>
+                </pic:pic>
+              </a:graphicData>
+            </a:graphic>
+          </wp:inline>
+        </w:drawing>
+      </w:r>
+    </w:p>
     <w:p>
       <w:r>
         <w:t>Je sais faire des vues xml en utilisant layouts et composants adéquats : voir les vues mainwindow.xml / pagesetting.xml / fenetredejeu.xml</w:t>
@@ -160,6 +210,9 @@
       <w:r>
         <w:t>Je sais coder proprement mes activités, en m’assurant qu’elles ne font que relayer les évènements : voir l’activité PageSetting.java</w:t>
       </w:r>
+      <w:r>
+        <w:t xml:space="preserve"> et la CustomView CellsGrid (ce sont les plus pertinents)</w:t>
+      </w:r>
     </w:p>
     <w:p>
       <w:r>
@@ -168,7 +221,7 @@
     </w:p>
     <w:p>
       <w:r>
-        <w:t>Je sais parfaitement séparer vue et modèle : voir les packages modele et vue (voir le diagramme de classe)</w:t>
+        <w:t>Je sais parfaitement séparer vue et modèle : voir les packages modele et vue</w:t>
       </w:r>
     </w:p>
     <w:p>
@@ -203,7 +256,7 @@
                     <pic:cNvPicPr/>
                   </pic:nvPicPr>
                   <pic:blipFill>
-                    <a:blip r:embed="rId6"/>
+                    <a:blip r:embed="rId7"/>
                     <a:stretch>
                       <a:fillRect/>
                     </a:stretch>
@@ -264,17 +317,41 @@
     </w:p>
     <w:p>
       <w:r>
-        <w:t>Je sais gérer la persistance profonde de mon application : voir la classe Saver.java dans le modèle</w:t>
-      </w:r>
-    </w:p>
-    <w:p>
-      <w:r>
-        <w:t>Je sais afficher une collection de données : voir le RecyclerView dans la vue pagesetting.xml</w:t>
-      </w:r>
-    </w:p>
-    <w:p>
-      <w:r>
-        <w:t>Je sais coder mon propre adaptateur : voir la classe MotifAdapter.java</w:t>
+        <w:t>Je sais gérer la persistance profonde de mon application : voir l</w:t>
+      </w:r>
+      <w:r>
+        <w:t>es</w:t>
+      </w:r>
+      <w:r>
+        <w:t xml:space="preserve"> classe</w:t>
+      </w:r>
+      <w:r>
+        <w:t>s</w:t>
+      </w:r>
+      <w:r>
+        <w:t xml:space="preserve"> Saver.java</w:t>
+      </w:r>
+      <w:r>
+        <w:t xml:space="preserve"> et Loader.java</w:t>
+      </w:r>
+      <w:r>
+        <w:t xml:space="preserve"> dans le modèle</w:t>
+      </w:r>
+    </w:p>
+    <w:p>
+      <w:r>
+        <w:t xml:space="preserve">Je sais afficher une collection de données : </w:t>
+      </w:r>
+      <w:r>
+        <w:t>voir LoaderDialogFragment.java</w:t>
+      </w:r>
+    </w:p>
+    <w:p>
+      <w:r>
+        <w:t xml:space="preserve">Je sais coder mon propre adaptateur : </w:t>
+      </w:r>
+      <w:r>
+        <w:t>Nous n’en avons pas.</w:t>
       </w:r>
     </w:p>
     <w:p>
@@ -303,7 +380,7 @@
                     <pic:cNvPicPr/>
                   </pic:nvPicPr>
                   <pic:blipFill>
-                    <a:blip r:embed="rId7"/>
+                    <a:blip r:embed="rId8"/>
                     <a:stretch>
                       <a:fillRect/>
                     </a:stretch>
@@ -353,14 +430,14 @@
     </w:p>
     <w:p>
       <w:r>
-        <w:rPr>
-          <w:highlight w:val="yellow"/>
-        </w:rPr>
         <w:lastRenderedPageBreak/>
         <w:t>Je sais développer une application publiable sur le store :</w:t>
       </w:r>
       <w:r>
         <w:t xml:space="preserve"> </w:t>
+      </w:r>
+      <w:r>
+        <w:t>Nous ne l’avons pas fait</w:t>
       </w:r>
     </w:p>
     <w:p>
